--- a/Li-Resume-FA19.docx
+++ b/Li-Resume-FA19.docx
@@ -343,9 +343,10 @@
         <w:spacing w:after="0"/>
         <w:ind w:left="-360" w:right="-360"/>
         <w:rPr>
-          <w:rFonts w:ascii="Corbel" w:hAnsi="Corbel" w:cstheme="minorHAnsi"/>
-          <w:color w:val="595959" w:themeColor="text1" w:themeTint="A6"/>
-          <w:sz w:val="20"/>
+          <w:rFonts w:ascii="Calibri Light" w:hAnsi="Calibri Light" w:cstheme="minorHAnsi"/>
+          <w:color w:val="595959" w:themeColor="text1" w:themeTint="A6"/>
+          <w:sz w:val="20"/>
+          <w:szCs w:val="20"/>
         </w:rPr>
       </w:pPr>
       <w:r>
@@ -356,7 +357,7 @@
           <w:color w:val="595959" w:themeColor="text1" w:themeTint="A6"/>
           <w:sz w:val="20"/>
         </w:rPr>
-        <w:t>Master of Engineering: Product Design</w:t>
+        <w:t xml:space="preserve">Master of Engineering: </w:t>
       </w:r>
       <w:r>
         <w:rPr>
@@ -366,6 +367,26 @@
           <w:color w:val="595959" w:themeColor="text1" w:themeTint="A6"/>
           <w:sz w:val="20"/>
         </w:rPr>
+        <w:t>Mechanical and Consumer</w:t>
+      </w:r>
+      <w:r>
+        <w:rPr>
+          <w:rFonts w:ascii="Corbel" w:hAnsi="Corbel" w:cstheme="minorHAnsi"/>
+          <w:b/>
+          <w:bCs/>
+          <w:color w:val="595959" w:themeColor="text1" w:themeTint="A6"/>
+          <w:sz w:val="20"/>
+        </w:rPr>
+        <w:t xml:space="preserve"> Design</w:t>
+      </w:r>
+      <w:r>
+        <w:rPr>
+          <w:rFonts w:ascii="Corbel" w:hAnsi="Corbel" w:cstheme="minorHAnsi"/>
+          <w:b/>
+          <w:bCs/>
+          <w:color w:val="595959" w:themeColor="text1" w:themeTint="A6"/>
+          <w:sz w:val="20"/>
+        </w:rPr>
         <w:tab/>
       </w:r>
       <w:r>
@@ -390,40 +411,34 @@
           <w:color w:val="595959" w:themeColor="text1" w:themeTint="A6"/>
           <w:sz w:val="20"/>
         </w:rPr>
-        <w:tab/>
-      </w:r>
-      <w:r>
-        <w:rPr>
-          <w:rFonts w:ascii="Corbel" w:hAnsi="Corbel" w:cstheme="minorHAnsi"/>
-          <w:color w:val="595959" w:themeColor="text1" w:themeTint="A6"/>
-          <w:sz w:val="20"/>
-        </w:rPr>
-        <w:tab/>
-      </w:r>
-      <w:r>
-        <w:rPr>
-          <w:rFonts w:ascii="Corbel" w:hAnsi="Corbel" w:cstheme="minorHAnsi"/>
-          <w:color w:val="595959" w:themeColor="text1" w:themeTint="A6"/>
-          <w:sz w:val="20"/>
-        </w:rPr>
-        <w:t xml:space="preserve">         </w:t>
-      </w:r>
-      <w:r>
-        <w:rPr>
-          <w:rFonts w:ascii="Corbel" w:hAnsi="Corbel" w:cstheme="minorHAnsi"/>
-          <w:color w:val="595959" w:themeColor="text1" w:themeTint="A6"/>
-          <w:sz w:val="20"/>
+        <w:t xml:space="preserve">          </w:t>
+      </w:r>
+      <w:r>
+        <w:rPr>
+          <w:rFonts w:ascii="Corbel" w:hAnsi="Corbel" w:cstheme="minorHAnsi"/>
+          <w:color w:val="595959" w:themeColor="text1" w:themeTint="A6"/>
+          <w:sz w:val="20"/>
+          <w:szCs w:val="20"/>
+        </w:rPr>
+        <w:t>Anticipated Completion:</w:t>
+      </w:r>
+      <w:r>
+        <w:rPr>
+          <w:rFonts w:ascii="Calibri Light" w:hAnsi="Calibri Light" w:cstheme="minorHAnsi"/>
+          <w:color w:val="595959" w:themeColor="text1" w:themeTint="A6"/>
+          <w:sz w:val="20"/>
+          <w:szCs w:val="20"/>
         </w:rPr>
         <w:t xml:space="preserve"> </w:t>
       </w:r>
       <w:r>
         <w:rPr>
-          <w:rFonts w:ascii="Corbel" w:hAnsi="Corbel" w:cstheme="minorHAnsi"/>
+          <w:rFonts w:ascii="Calibri Light" w:hAnsi="Calibri Light" w:cstheme="minorHAnsi"/>
           <w:color w:val="595959" w:themeColor="text1" w:themeTint="A6"/>
           <w:sz w:val="20"/>
           <w:szCs w:val="20"/>
         </w:rPr>
-        <w:t>Anticipated Completion:</w:t>
+        <w:t>Dec</w:t>
       </w:r>
       <w:r>
         <w:rPr>
@@ -432,7 +447,7 @@
           <w:sz w:val="20"/>
           <w:szCs w:val="20"/>
         </w:rPr>
-        <w:t xml:space="preserve"> </w:t>
+        <w:t xml:space="preserve"> 202</w:t>
       </w:r>
       <w:r>
         <w:rPr>
@@ -441,25 +456,41 @@
           <w:sz w:val="20"/>
           <w:szCs w:val="20"/>
         </w:rPr>
-        <w:t>Dec</w:t>
-      </w:r>
-      <w:r>
-        <w:rPr>
-          <w:rFonts w:ascii="Calibri Light" w:hAnsi="Calibri Light" w:cstheme="minorHAnsi"/>
-          <w:color w:val="595959" w:themeColor="text1" w:themeTint="A6"/>
-          <w:sz w:val="20"/>
-          <w:szCs w:val="20"/>
-        </w:rPr>
-        <w:t xml:space="preserve"> 202</w:t>
-      </w:r>
-      <w:r>
-        <w:rPr>
-          <w:rFonts w:ascii="Calibri Light" w:hAnsi="Calibri Light" w:cstheme="minorHAnsi"/>
-          <w:color w:val="595959" w:themeColor="text1" w:themeTint="A6"/>
-          <w:sz w:val="20"/>
-          <w:szCs w:val="20"/>
-        </w:rPr>
         <w:t>0</w:t>
+      </w:r>
+    </w:p>
+    <w:p>
+      <w:pPr>
+        <w:pStyle w:val="ListParagraph"/>
+        <w:numPr>
+          <w:ilvl w:val="0"/>
+          <w:numId w:val="20"/>
+        </w:numPr>
+        <w:spacing w:after="0"/>
+        <w:ind w:right="-360"/>
+        <w:rPr>
+          <w:rFonts w:ascii="Corbel" w:hAnsi="Corbel" w:cstheme="minorHAnsi"/>
+          <w:color w:val="595959" w:themeColor="text1" w:themeTint="A6"/>
+          <w:sz w:val="20"/>
+        </w:rPr>
+      </w:pPr>
+      <w:r>
+        <w:rPr>
+          <w:rFonts w:ascii="Corbel" w:hAnsi="Corbel" w:cstheme="minorHAnsi"/>
+          <w:b/>
+          <w:bCs/>
+          <w:color w:val="595959" w:themeColor="text1" w:themeTint="A6"/>
+          <w:sz w:val="20"/>
+        </w:rPr>
+        <w:t>Relevant Courses:</w:t>
+      </w:r>
+      <w:r>
+        <w:rPr>
+          <w:rFonts w:ascii="Corbel" w:hAnsi="Corbel" w:cstheme="minorHAnsi"/>
+          <w:color w:val="595959" w:themeColor="text1" w:themeTint="A6"/>
+          <w:sz w:val="20"/>
+        </w:rPr>
+        <w:t xml:space="preserve"> Design for Manufacturing and Assembly, Additive Manufacturing, Human-Computer Interaction Design, Dimensional Tolerancing</w:t>
       </w:r>
     </w:p>
     <w:p>
@@ -697,7 +728,7 @@
           <w:color w:val="595959" w:themeColor="text1" w:themeTint="A6"/>
           <w:sz w:val="20"/>
         </w:rPr>
-        <w:t xml:space="preserve">, Mechatronics, Mechanical Synthesis, </w:t>
+        <w:t xml:space="preserve">, Mechatronics, </w:t>
       </w:r>
       <w:r>
         <w:rPr>
@@ -707,30 +738,8 @@
         </w:rPr>
         <w:t>Product Design</w:t>
       </w:r>
-      <w:r>
-        <w:rPr>
-          <w:rFonts w:ascii="Corbel" w:hAnsi="Corbel" w:cstheme="minorHAnsi"/>
-          <w:color w:val="595959" w:themeColor="text1" w:themeTint="A6"/>
-          <w:sz w:val="20"/>
-        </w:rPr>
-        <w:t>,</w:t>
-      </w:r>
-      <w:r>
-        <w:rPr>
-          <w:rFonts w:ascii="Corbel" w:hAnsi="Corbel" w:cstheme="minorHAnsi"/>
-          <w:color w:val="595959" w:themeColor="text1" w:themeTint="A6"/>
-          <w:sz w:val="20"/>
-        </w:rPr>
-        <w:t xml:space="preserve"> </w:t>
-      </w:r>
-      <w:r>
-        <w:rPr>
-          <w:rFonts w:ascii="Corbel" w:hAnsi="Corbel" w:cstheme="minorHAnsi"/>
-          <w:color w:val="595959" w:themeColor="text1" w:themeTint="A6"/>
-          <w:sz w:val="20"/>
-        </w:rPr>
-        <w:t>Oscillatory Waves and Quantum Physics</w:t>
-      </w:r>
+      <w:bookmarkStart w:id="0" w:name="_GoBack"/>
+      <w:bookmarkEnd w:id="0"/>
     </w:p>
     <w:p>
       <w:pPr>
@@ -772,23 +781,13 @@
         </w:rPr>
         <w:t xml:space="preserve">Cornell </w:t>
       </w:r>
-      <w:proofErr w:type="spellStart"/>
-      <w:r>
-        <w:rPr>
-          <w:rFonts w:ascii="Corbel" w:hAnsi="Corbel" w:cstheme="minorHAnsi"/>
-          <w:color w:val="595959" w:themeColor="text1" w:themeTint="A6"/>
-          <w:sz w:val="20"/>
-        </w:rPr>
-        <w:t>ChemE</w:t>
-      </w:r>
-      <w:proofErr w:type="spellEnd"/>
-      <w:r>
-        <w:rPr>
-          <w:rFonts w:ascii="Corbel" w:hAnsi="Corbel" w:cstheme="minorHAnsi"/>
-          <w:color w:val="595959" w:themeColor="text1" w:themeTint="A6"/>
-          <w:sz w:val="20"/>
-        </w:rPr>
-        <w:t xml:space="preserve"> Car,</w:t>
+      <w:r>
+        <w:rPr>
+          <w:rFonts w:ascii="Corbel" w:hAnsi="Corbel" w:cstheme="minorHAnsi"/>
+          <w:color w:val="595959" w:themeColor="text1" w:themeTint="A6"/>
+          <w:sz w:val="20"/>
+        </w:rPr>
+        <w:t>ChemE Car,</w:t>
       </w:r>
       <w:r>
         <w:rPr>
@@ -828,49 +827,15 @@
           <w:color w:val="595959" w:themeColor="text1" w:themeTint="A6"/>
           <w:sz w:val="20"/>
         </w:rPr>
-        <w:t>Cornell American Society of Mechanical Engineers,</w:t>
-      </w:r>
-      <w:r>
-        <w:rPr>
-          <w:rFonts w:ascii="Corbel" w:hAnsi="Corbel" w:cstheme="minorHAnsi"/>
-          <w:color w:val="595959" w:themeColor="text1" w:themeTint="A6"/>
-          <w:sz w:val="20"/>
-        </w:rPr>
-        <w:t xml:space="preserve"> </w:t>
-      </w:r>
-      <w:r>
-        <w:rPr>
-          <w:rFonts w:ascii="Corbel" w:hAnsi="Corbel" w:cstheme="minorHAnsi"/>
-          <w:color w:val="595959" w:themeColor="text1" w:themeTint="A6"/>
-          <w:sz w:val="20"/>
-        </w:rPr>
-        <w:t xml:space="preserve">Phi Sigma </w:t>
-      </w:r>
-      <w:proofErr w:type="spellStart"/>
-      <w:r>
-        <w:rPr>
-          <w:rFonts w:ascii="Corbel" w:hAnsi="Corbel" w:cstheme="minorHAnsi"/>
-          <w:color w:val="595959" w:themeColor="text1" w:themeTint="A6"/>
-          <w:sz w:val="20"/>
-        </w:rPr>
-        <w:t>Sigma</w:t>
-      </w:r>
-      <w:proofErr w:type="spellEnd"/>
-      <w:r>
-        <w:rPr>
-          <w:rFonts w:ascii="Corbel" w:hAnsi="Corbel" w:cstheme="minorHAnsi"/>
-          <w:color w:val="595959" w:themeColor="text1" w:themeTint="A6"/>
-          <w:sz w:val="20"/>
-        </w:rPr>
-        <w:t xml:space="preserve">, </w:t>
-      </w:r>
-      <w:r>
-        <w:rPr>
-          <w:rFonts w:ascii="Corbel" w:hAnsi="Corbel" w:cstheme="minorHAnsi"/>
-          <w:color w:val="595959" w:themeColor="text1" w:themeTint="A6"/>
-          <w:sz w:val="20"/>
-        </w:rPr>
-        <w:t>Symphony Orchestra</w:t>
+        <w:t>Phi Sigma S</w:t>
+      </w:r>
+      <w:r>
+        <w:rPr>
+          <w:rFonts w:ascii="Corbel" w:hAnsi="Corbel" w:cstheme="minorHAnsi"/>
+          <w:color w:val="595959" w:themeColor="text1" w:themeTint="A6"/>
+          <w:sz w:val="20"/>
+        </w:rPr>
+        <w:t>igma</w:t>
       </w:r>
     </w:p>
     <w:p>
@@ -950,16 +915,15 @@
           <w:color w:val="595959" w:themeColor="text1" w:themeTint="A6"/>
           <w:sz w:val="20"/>
         </w:rPr>
-        <w:t xml:space="preserve"> (</w:t>
-      </w:r>
-      <w:proofErr w:type="spellStart"/>
+        <w:t xml:space="preserve"> (Solid</w:t>
+      </w:r>
       <w:r>
         <w:rPr>
           <w:rFonts w:ascii="Corbel" w:hAnsi="Corbel"/>
           <w:color w:val="595959" w:themeColor="text1" w:themeTint="A6"/>
           <w:sz w:val="20"/>
         </w:rPr>
-        <w:t>Solid</w:t>
+        <w:t>w</w:t>
       </w:r>
       <w:r>
         <w:rPr>
@@ -967,24 +931,7 @@
           <w:color w:val="595959" w:themeColor="text1" w:themeTint="A6"/>
           <w:sz w:val="20"/>
         </w:rPr>
-        <w:t>w</w:t>
-      </w:r>
-      <w:r>
-        <w:rPr>
-          <w:rFonts w:ascii="Corbel" w:hAnsi="Corbel"/>
-          <w:color w:val="595959" w:themeColor="text1" w:themeTint="A6"/>
-          <w:sz w:val="20"/>
-        </w:rPr>
-        <w:t>orks</w:t>
-      </w:r>
-      <w:proofErr w:type="spellEnd"/>
-      <w:r>
-        <w:rPr>
-          <w:rFonts w:ascii="Corbel" w:hAnsi="Corbel"/>
-          <w:color w:val="595959" w:themeColor="text1" w:themeTint="A6"/>
-          <w:sz w:val="20"/>
-        </w:rPr>
-        <w:t>/</w:t>
+        <w:t>orks/</w:t>
       </w:r>
       <w:r>
         <w:rPr>
@@ -2113,7 +2060,6 @@
         </w:rPr>
         <w:tab/>
       </w:r>
-      <w:proofErr w:type="gramStart"/>
       <w:r>
         <w:rPr>
           <w:rFonts w:ascii="Corbel" w:hAnsi="Corbel"/>
@@ -2138,16 +2084,7 @@
           <w:color w:val="595959" w:themeColor="text1" w:themeTint="A6"/>
           <w:sz w:val="20"/>
         </w:rPr>
-        <w:t>Jun</w:t>
-      </w:r>
-      <w:proofErr w:type="gramEnd"/>
-      <w:r>
-        <w:rPr>
-          <w:rFonts w:ascii="Calibri Light" w:hAnsi="Calibri Light" w:cstheme="minorHAnsi"/>
-          <w:color w:val="595959" w:themeColor="text1" w:themeTint="A6"/>
-          <w:sz w:val="20"/>
-        </w:rPr>
-        <w:t xml:space="preserve"> 2015 – Aug 2015</w:t>
+        <w:t>Jun 2015 – Aug 2015</w:t>
       </w:r>
     </w:p>
     <w:p>
@@ -2182,29 +2119,7 @@
           <w:szCs w:val="21"/>
           <w:lang w:eastAsia="en-US"/>
         </w:rPr>
-        <w:t xml:space="preserve">human brainwave data using the BCI wet cap and </w:t>
-      </w:r>
-      <w:proofErr w:type="spellStart"/>
-      <w:r>
-        <w:rPr>
-          <w:rFonts w:ascii="Corbel" w:eastAsia="Times New Roman" w:hAnsi="Corbel" w:cs="Arial"/>
-          <w:color w:val="595959" w:themeColor="text1" w:themeTint="A6"/>
-          <w:sz w:val="20"/>
-          <w:szCs w:val="21"/>
-          <w:lang w:eastAsia="en-US"/>
-        </w:rPr>
-        <w:t>WearableSensing</w:t>
-      </w:r>
-      <w:proofErr w:type="spellEnd"/>
-      <w:r>
-        <w:rPr>
-          <w:rFonts w:ascii="Corbel" w:eastAsia="Times New Roman" w:hAnsi="Corbel" w:cs="Arial"/>
-          <w:color w:val="595959" w:themeColor="text1" w:themeTint="A6"/>
-          <w:sz w:val="20"/>
-          <w:szCs w:val="21"/>
-          <w:lang w:eastAsia="en-US"/>
-        </w:rPr>
-        <w:t xml:space="preserve"> dry cap</w:t>
+        <w:t>human brainwave data using the BCI wet cap and WearableSensing dry cap</w:t>
       </w:r>
       <w:r>
         <w:rPr>
@@ -2382,7 +2297,6 @@
         </w:rPr>
         <w:tab/>
       </w:r>
-      <w:proofErr w:type="gramStart"/>
       <w:r>
         <w:rPr>
           <w:rFonts w:ascii="Corbel" w:hAnsi="Corbel" w:cstheme="minorHAnsi"/>
@@ -2399,16 +2313,7 @@
           <w:color w:val="595959" w:themeColor="text1" w:themeTint="A6"/>
           <w:sz w:val="20"/>
         </w:rPr>
-        <w:t>Jun</w:t>
-      </w:r>
-      <w:proofErr w:type="gramEnd"/>
-      <w:r>
-        <w:rPr>
-          <w:rFonts w:ascii="Calibri Light" w:hAnsi="Calibri Light" w:cstheme="minorHAnsi"/>
-          <w:color w:val="595959" w:themeColor="text1" w:themeTint="A6"/>
-          <w:sz w:val="20"/>
-        </w:rPr>
-        <w:t xml:space="preserve"> 2014 – Aug </w:t>
+        <w:t xml:space="preserve">Jun 2014 – Aug </w:t>
       </w:r>
       <w:r>
         <w:rPr>
@@ -2573,29 +2478,16 @@
         </w:rPr>
         <w:t xml:space="preserve">Cornell </w:t>
       </w:r>
-      <w:proofErr w:type="spellStart"/>
-      <w:r>
-        <w:rPr>
-          <w:rFonts w:ascii="Corbel" w:hAnsi="Corbel" w:cs="Arial"/>
-          <w:b/>
-          <w:color w:val="595959" w:themeColor="text1" w:themeTint="A6"/>
-          <w:sz w:val="20"/>
-          <w:szCs w:val="21"/>
-          <w:shd w:val="clear" w:color="auto" w:fill="FFFFFF"/>
-        </w:rPr>
-        <w:t>ChemE</w:t>
-      </w:r>
-      <w:proofErr w:type="spellEnd"/>
-      <w:r>
-        <w:rPr>
-          <w:rFonts w:ascii="Corbel" w:hAnsi="Corbel" w:cs="Arial"/>
-          <w:b/>
-          <w:color w:val="595959" w:themeColor="text1" w:themeTint="A6"/>
-          <w:sz w:val="20"/>
-          <w:szCs w:val="21"/>
-          <w:shd w:val="clear" w:color="auto" w:fill="FFFFFF"/>
-        </w:rPr>
-        <w:t xml:space="preserve"> Car</w:t>
+      <w:r>
+        <w:rPr>
+          <w:rFonts w:ascii="Corbel" w:hAnsi="Corbel" w:cs="Arial"/>
+          <w:b/>
+          <w:color w:val="595959" w:themeColor="text1" w:themeTint="A6"/>
+          <w:sz w:val="20"/>
+          <w:szCs w:val="21"/>
+          <w:shd w:val="clear" w:color="auto" w:fill="FFFFFF"/>
+        </w:rPr>
+        <w:t>ChemE Car</w:t>
       </w:r>
       <w:r>
         <w:rPr>
@@ -2710,29 +2602,7 @@
           <w:szCs w:val="21"/>
           <w:shd w:val="clear" w:color="auto" w:fill="FFFFFF"/>
         </w:rPr>
-        <w:t xml:space="preserve">Led a </w:t>
-      </w:r>
-      <w:proofErr w:type="spellStart"/>
-      <w:r>
-        <w:rPr>
-          <w:rFonts w:ascii="Corbel" w:hAnsi="Corbel" w:cs="Arial"/>
-          <w:color w:val="595959" w:themeColor="text1" w:themeTint="A6"/>
-          <w:sz w:val="20"/>
-          <w:szCs w:val="21"/>
-          <w:shd w:val="clear" w:color="auto" w:fill="FFFFFF"/>
-        </w:rPr>
-        <w:t>subteam</w:t>
-      </w:r>
-      <w:proofErr w:type="spellEnd"/>
-      <w:r>
-        <w:rPr>
-          <w:rFonts w:ascii="Corbel" w:hAnsi="Corbel" w:cs="Arial"/>
-          <w:color w:val="595959" w:themeColor="text1" w:themeTint="A6"/>
-          <w:sz w:val="20"/>
-          <w:szCs w:val="21"/>
-          <w:shd w:val="clear" w:color="auto" w:fill="FFFFFF"/>
-        </w:rPr>
-        <w:t xml:space="preserve"> of four in designing, manufacturing, and troubleshooting chassis and reaction containments.</w:t>
+        <w:t>Led a subteam of four in designing, manufacturing, and troubleshooting chassis and reaction containments.</w:t>
       </w:r>
     </w:p>
     <w:p>
@@ -2760,29 +2630,17 @@
           <w:szCs w:val="21"/>
           <w:shd w:val="clear" w:color="auto" w:fill="FFFFFF"/>
         </w:rPr>
-        <w:t xml:space="preserve">Collaborated with multiple </w:t>
-      </w:r>
-      <w:proofErr w:type="spellStart"/>
-      <w:r>
-        <w:rPr>
-          <w:rFonts w:ascii="Corbel" w:hAnsi="Corbel" w:cs="Arial"/>
-          <w:color w:val="595959" w:themeColor="text1" w:themeTint="A6"/>
-          <w:sz w:val="20"/>
-          <w:szCs w:val="21"/>
-          <w:shd w:val="clear" w:color="auto" w:fill="FFFFFF"/>
-        </w:rPr>
-        <w:t>subteams</w:t>
-      </w:r>
-      <w:proofErr w:type="spellEnd"/>
-      <w:r>
-        <w:rPr>
-          <w:rFonts w:ascii="Corbel" w:hAnsi="Corbel" w:cs="Arial"/>
-          <w:color w:val="595959" w:themeColor="text1" w:themeTint="A6"/>
-          <w:sz w:val="20"/>
-          <w:szCs w:val="21"/>
-          <w:shd w:val="clear" w:color="auto" w:fill="FFFFFF"/>
-        </w:rPr>
-        <w:t xml:space="preserve"> to solve mechanical problems, becoming an expert with a single power team’s project.</w:t>
+        <w:t>Collaborated with multiple subteams to solve mechanical problems</w:t>
+      </w:r>
+      <w:r>
+        <w:rPr>
+          <w:rFonts w:ascii="Corbel" w:hAnsi="Corbel" w:cs="Arial"/>
+          <w:color w:val="595959" w:themeColor="text1" w:themeTint="A6"/>
+          <w:sz w:val="20"/>
+          <w:szCs w:val="21"/>
+          <w:shd w:val="clear" w:color="auto" w:fill="FFFFFF"/>
+        </w:rPr>
+        <w:t>.</w:t>
       </w:r>
     </w:p>
     <w:p>
@@ -2905,31 +2763,7 @@
           <w:szCs w:val="21"/>
           <w:shd w:val="clear" w:color="auto" w:fill="FFFFFF"/>
         </w:rPr>
-        <w:t xml:space="preserve">Drivetrain and Steering </w:t>
-      </w:r>
-      <w:proofErr w:type="spellStart"/>
-      <w:r>
-        <w:rPr>
-          <w:rFonts w:ascii="Corbel" w:hAnsi="Corbel" w:cs="Arial"/>
-          <w:b/>
-          <w:color w:val="2E74B5" w:themeColor="accent1" w:themeShade="BF"/>
-          <w:sz w:val="22"/>
-          <w:szCs w:val="21"/>
-          <w:shd w:val="clear" w:color="auto" w:fill="FFFFFF"/>
-        </w:rPr>
-        <w:t>Subteam</w:t>
-      </w:r>
-      <w:proofErr w:type="spellEnd"/>
-      <w:r>
-        <w:rPr>
-          <w:rFonts w:ascii="Corbel" w:hAnsi="Corbel" w:cs="Arial"/>
-          <w:b/>
-          <w:color w:val="2E74B5" w:themeColor="accent1" w:themeShade="BF"/>
-          <w:sz w:val="22"/>
-          <w:szCs w:val="21"/>
-          <w:shd w:val="clear" w:color="auto" w:fill="FFFFFF"/>
-        </w:rPr>
-        <w:t xml:space="preserve"> Member </w:t>
+        <w:t xml:space="preserve">Drivetrain and Steering Subteam Member </w:t>
       </w:r>
       <w:r>
         <w:rPr>
@@ -3039,19 +2873,7 @@
           <w:szCs w:val="21"/>
           <w:shd w:val="clear" w:color="auto" w:fill="FFFFFF"/>
         </w:rPr>
-        <w:t>ability, and optimizatio</w:t>
-      </w:r>
-      <w:bookmarkStart w:id="0" w:name="_GoBack"/>
-      <w:bookmarkEnd w:id="0"/>
-      <w:r>
-        <w:rPr>
-          <w:rFonts w:ascii="Corbel" w:hAnsi="Corbel" w:cs="Arial"/>
-          <w:color w:val="595959" w:themeColor="text1" w:themeTint="A6"/>
-          <w:sz w:val="20"/>
-          <w:szCs w:val="21"/>
-          <w:shd w:val="clear" w:color="auto" w:fill="FFFFFF"/>
-        </w:rPr>
-        <w:t>n for our vehicle specifications for a solar-powered speedboat.</w:t>
+        <w:t>ability, and optimization for our vehicle specifications for a solar-powered speedboat.</w:t>
       </w:r>
     </w:p>
     <w:p>
@@ -4049,6 +3871,119 @@
     </w:lvl>
   </w:abstractNum>
   <w:abstractNum w:abstractNumId="8" w15:restartNumberingAfterBreak="0">
+    <w:nsid w:val="20DF3317"/>
+    <w:multiLevelType w:val="hybridMultilevel"/>
+    <w:tmpl w:val="51F0C9B8"/>
+    <w:lvl w:ilvl="0" w:tplc="04090001">
+      <w:start w:val="1"/>
+      <w:numFmt w:val="bullet"/>
+      <w:lvlText w:val=""/>
+      <w:lvlJc w:val="left"/>
+      <w:pPr>
+        <w:ind w:left="360" w:hanging="360"/>
+      </w:pPr>
+      <w:rPr>
+        <w:rFonts w:ascii="Symbol" w:hAnsi="Symbol" w:hint="default"/>
+      </w:rPr>
+    </w:lvl>
+    <w:lvl w:ilvl="1" w:tplc="04090003" w:tentative="1">
+      <w:start w:val="1"/>
+      <w:numFmt w:val="bullet"/>
+      <w:lvlText w:val="o"/>
+      <w:lvlJc w:val="left"/>
+      <w:pPr>
+        <w:ind w:left="1080" w:hanging="360"/>
+      </w:pPr>
+      <w:rPr>
+        <w:rFonts w:ascii="Courier New" w:hAnsi="Courier New" w:cs="Courier New" w:hint="default"/>
+      </w:rPr>
+    </w:lvl>
+    <w:lvl w:ilvl="2" w:tplc="04090005" w:tentative="1">
+      <w:start w:val="1"/>
+      <w:numFmt w:val="bullet"/>
+      <w:lvlText w:val=""/>
+      <w:lvlJc w:val="left"/>
+      <w:pPr>
+        <w:ind w:left="1800" w:hanging="360"/>
+      </w:pPr>
+      <w:rPr>
+        <w:rFonts w:ascii="Wingdings" w:hAnsi="Wingdings" w:hint="default"/>
+      </w:rPr>
+    </w:lvl>
+    <w:lvl w:ilvl="3" w:tplc="04090001" w:tentative="1">
+      <w:start w:val="1"/>
+      <w:numFmt w:val="bullet"/>
+      <w:lvlText w:val=""/>
+      <w:lvlJc w:val="left"/>
+      <w:pPr>
+        <w:ind w:left="2520" w:hanging="360"/>
+      </w:pPr>
+      <w:rPr>
+        <w:rFonts w:ascii="Symbol" w:hAnsi="Symbol" w:hint="default"/>
+      </w:rPr>
+    </w:lvl>
+    <w:lvl w:ilvl="4" w:tplc="04090003" w:tentative="1">
+      <w:start w:val="1"/>
+      <w:numFmt w:val="bullet"/>
+      <w:lvlText w:val="o"/>
+      <w:lvlJc w:val="left"/>
+      <w:pPr>
+        <w:ind w:left="3240" w:hanging="360"/>
+      </w:pPr>
+      <w:rPr>
+        <w:rFonts w:ascii="Courier New" w:hAnsi="Courier New" w:cs="Courier New" w:hint="default"/>
+      </w:rPr>
+    </w:lvl>
+    <w:lvl w:ilvl="5" w:tplc="04090005" w:tentative="1">
+      <w:start w:val="1"/>
+      <w:numFmt w:val="bullet"/>
+      <w:lvlText w:val=""/>
+      <w:lvlJc w:val="left"/>
+      <w:pPr>
+        <w:ind w:left="3960" w:hanging="360"/>
+      </w:pPr>
+      <w:rPr>
+        <w:rFonts w:ascii="Wingdings" w:hAnsi="Wingdings" w:hint="default"/>
+      </w:rPr>
+    </w:lvl>
+    <w:lvl w:ilvl="6" w:tplc="04090001" w:tentative="1">
+      <w:start w:val="1"/>
+      <w:numFmt w:val="bullet"/>
+      <w:lvlText w:val=""/>
+      <w:lvlJc w:val="left"/>
+      <w:pPr>
+        <w:ind w:left="4680" w:hanging="360"/>
+      </w:pPr>
+      <w:rPr>
+        <w:rFonts w:ascii="Symbol" w:hAnsi="Symbol" w:hint="default"/>
+      </w:rPr>
+    </w:lvl>
+    <w:lvl w:ilvl="7" w:tplc="04090003" w:tentative="1">
+      <w:start w:val="1"/>
+      <w:numFmt w:val="bullet"/>
+      <w:lvlText w:val="o"/>
+      <w:lvlJc w:val="left"/>
+      <w:pPr>
+        <w:ind w:left="5400" w:hanging="360"/>
+      </w:pPr>
+      <w:rPr>
+        <w:rFonts w:ascii="Courier New" w:hAnsi="Courier New" w:cs="Courier New" w:hint="default"/>
+      </w:rPr>
+    </w:lvl>
+    <w:lvl w:ilvl="8" w:tplc="04090005" w:tentative="1">
+      <w:start w:val="1"/>
+      <w:numFmt w:val="bullet"/>
+      <w:lvlText w:val=""/>
+      <w:lvlJc w:val="left"/>
+      <w:pPr>
+        <w:ind w:left="6120" w:hanging="360"/>
+      </w:pPr>
+      <w:rPr>
+        <w:rFonts w:ascii="Wingdings" w:hAnsi="Wingdings" w:hint="default"/>
+      </w:rPr>
+    </w:lvl>
+  </w:abstractNum>
+  <w:abstractNum w:abstractNumId="9" w15:restartNumberingAfterBreak="0">
     <w:nsid w:val="25850DDA"/>
     <w:multiLevelType w:val="hybridMultilevel"/>
     <w:tmpl w:val="31FCF1FA"/>
@@ -4161,7 +4096,7 @@
       </w:rPr>
     </w:lvl>
   </w:abstractNum>
-  <w:abstractNum w:abstractNumId="9" w15:restartNumberingAfterBreak="0">
+  <w:abstractNum w:abstractNumId="10" w15:restartNumberingAfterBreak="0">
     <w:nsid w:val="2BF46DD2"/>
     <w:multiLevelType w:val="hybridMultilevel"/>
     <w:tmpl w:val="E09EB11E"/>
@@ -4274,7 +4209,7 @@
       </w:rPr>
     </w:lvl>
   </w:abstractNum>
-  <w:abstractNum w:abstractNumId="10" w15:restartNumberingAfterBreak="0">
+  <w:abstractNum w:abstractNumId="11" w15:restartNumberingAfterBreak="0">
     <w:nsid w:val="2EE255F5"/>
     <w:multiLevelType w:val="hybridMultilevel"/>
     <w:tmpl w:val="D04C7190"/>
@@ -4387,7 +4322,7 @@
       </w:rPr>
     </w:lvl>
   </w:abstractNum>
-  <w:abstractNum w:abstractNumId="11" w15:restartNumberingAfterBreak="0">
+  <w:abstractNum w:abstractNumId="12" w15:restartNumberingAfterBreak="0">
     <w:nsid w:val="36B16619"/>
     <w:multiLevelType w:val="hybridMultilevel"/>
     <w:tmpl w:val="52D890A6"/>
@@ -4500,7 +4435,7 @@
       </w:rPr>
     </w:lvl>
   </w:abstractNum>
-  <w:abstractNum w:abstractNumId="12" w15:restartNumberingAfterBreak="0">
+  <w:abstractNum w:abstractNumId="13" w15:restartNumberingAfterBreak="0">
     <w:nsid w:val="54CD0979"/>
     <w:multiLevelType w:val="hybridMultilevel"/>
     <w:tmpl w:val="A2307F42"/>
@@ -4613,7 +4548,7 @@
       </w:rPr>
     </w:lvl>
   </w:abstractNum>
-  <w:abstractNum w:abstractNumId="13" w15:restartNumberingAfterBreak="0">
+  <w:abstractNum w:abstractNumId="14" w15:restartNumberingAfterBreak="0">
     <w:nsid w:val="5E78603B"/>
     <w:multiLevelType w:val="hybridMultilevel"/>
     <w:tmpl w:val="13D8B90A"/>
@@ -4726,7 +4661,7 @@
       </w:rPr>
     </w:lvl>
   </w:abstractNum>
-  <w:abstractNum w:abstractNumId="14" w15:restartNumberingAfterBreak="0">
+  <w:abstractNum w:abstractNumId="15" w15:restartNumberingAfterBreak="0">
     <w:nsid w:val="62940793"/>
     <w:multiLevelType w:val="hybridMultilevel"/>
     <w:tmpl w:val="90DA6AB2"/>
@@ -4839,7 +4774,7 @@
       </w:rPr>
     </w:lvl>
   </w:abstractNum>
-  <w:abstractNum w:abstractNumId="15" w15:restartNumberingAfterBreak="0">
+  <w:abstractNum w:abstractNumId="16" w15:restartNumberingAfterBreak="0">
     <w:nsid w:val="657E5D71"/>
     <w:multiLevelType w:val="hybridMultilevel"/>
     <w:tmpl w:val="BFBE56B6"/>
@@ -4957,7 +4892,7 @@
       </w:rPr>
     </w:lvl>
   </w:abstractNum>
-  <w:abstractNum w:abstractNumId="16" w15:restartNumberingAfterBreak="0">
+  <w:abstractNum w:abstractNumId="17" w15:restartNumberingAfterBreak="0">
     <w:nsid w:val="6EAA47A9"/>
     <w:multiLevelType w:val="hybridMultilevel"/>
     <w:tmpl w:val="AD7609F4"/>
@@ -5070,7 +5005,7 @@
       </w:rPr>
     </w:lvl>
   </w:abstractNum>
-  <w:abstractNum w:abstractNumId="17" w15:restartNumberingAfterBreak="0">
+  <w:abstractNum w:abstractNumId="18" w15:restartNumberingAfterBreak="0">
     <w:nsid w:val="78FA70BC"/>
     <w:multiLevelType w:val="hybridMultilevel"/>
     <w:tmpl w:val="96B899B4"/>
@@ -5187,19 +5122,19 @@
     <w:abstractNumId w:val="0"/>
   </w:num>
   <w:num w:numId="2">
-    <w:abstractNumId w:val="15"/>
+    <w:abstractNumId w:val="16"/>
   </w:num>
   <w:num w:numId="3">
-    <w:abstractNumId w:val="15"/>
+    <w:abstractNumId w:val="16"/>
     <w:lvlOverride w:ilvl="0">
       <w:startOverride w:val="1"/>
     </w:lvlOverride>
   </w:num>
   <w:num w:numId="4">
-    <w:abstractNumId w:val="17"/>
+    <w:abstractNumId w:val="18"/>
   </w:num>
   <w:num w:numId="5">
-    <w:abstractNumId w:val="9"/>
+    <w:abstractNumId w:val="10"/>
   </w:num>
   <w:num w:numId="6">
     <w:abstractNumId w:val="5"/>
@@ -5211,37 +5146,40 @@
     <w:abstractNumId w:val="3"/>
   </w:num>
   <w:num w:numId="9">
-    <w:abstractNumId w:val="12"/>
+    <w:abstractNumId w:val="13"/>
   </w:num>
   <w:num w:numId="10">
     <w:abstractNumId w:val="7"/>
   </w:num>
   <w:num w:numId="11">
-    <w:abstractNumId w:val="8"/>
+    <w:abstractNumId w:val="9"/>
   </w:num>
   <w:num w:numId="12">
     <w:abstractNumId w:val="1"/>
   </w:num>
   <w:num w:numId="13">
-    <w:abstractNumId w:val="13"/>
+    <w:abstractNumId w:val="14"/>
   </w:num>
   <w:num w:numId="14">
-    <w:abstractNumId w:val="11"/>
+    <w:abstractNumId w:val="12"/>
   </w:num>
   <w:num w:numId="15">
     <w:abstractNumId w:val="2"/>
   </w:num>
   <w:num w:numId="16">
-    <w:abstractNumId w:val="10"/>
+    <w:abstractNumId w:val="11"/>
   </w:num>
   <w:num w:numId="17">
-    <w:abstractNumId w:val="16"/>
+    <w:abstractNumId w:val="17"/>
   </w:num>
   <w:num w:numId="18">
-    <w:abstractNumId w:val="14"/>
+    <w:abstractNumId w:val="15"/>
   </w:num>
   <w:num w:numId="19">
     <w:abstractNumId w:val="6"/>
+  </w:num>
+  <w:num w:numId="20">
+    <w:abstractNumId w:val="8"/>
   </w:num>
 </w:numbering>
 </file>
@@ -6521,7 +6459,7 @@
 </file>
 
 <file path=customXml/itemProps2.xml><?xml version="1.0" encoding="utf-8"?>
-<ds:datastoreItem xmlns:ds="http://schemas.openxmlformats.org/officeDocument/2006/customXml" ds:itemID="{04E4BAD7-4673-42A4-92CF-5300DC833860}">
+<ds:datastoreItem xmlns:ds="http://schemas.openxmlformats.org/officeDocument/2006/customXml" ds:itemID="{AA85E46F-21FE-486E-BC31-F11DD6BC7447}">
   <ds:schemaRefs>
     <ds:schemaRef ds:uri="http://schemas.openxmlformats.org/officeDocument/2006/bibliography"/>
   </ds:schemaRefs>
